--- a/Lab1.docx
+++ b/Lab1.docx
@@ -34,8 +34,6 @@
         </w:rPr>
         <w:t>Tony Sommer</w:t>
       </w:r>
-      <w:bookmarkStart w:id="0" w:name="_GoBack"/>
-      <w:bookmarkEnd w:id="0"/>
     </w:p>
     <w:p>
       <w:pPr>
@@ -199,6 +197,98 @@
     </w:p>
     <w:p>
       <w:r>
+        <w:t>Subtask 4:</w:t>
+      </w:r>
+    </w:p>
+    <w:p>
+      <w:r>
+        <w:rPr>
+          <w:noProof/>
+        </w:rPr>
+        <w:lastRenderedPageBreak/>
+        <w:drawing>
+          <wp:inline distT="0" distB="0" distL="0" distR="0" wp14:anchorId="0848E987" wp14:editId="703395C4">
+            <wp:extent cx="5943600" cy="3352800"/>
+            <wp:effectExtent l="0" t="0" r="0" b="0"/>
+            <wp:docPr id="14" name="image07.jpg" descr="IMAG4118.jpg"/>
+            <wp:cNvGraphicFramePr/>
+            <a:graphic xmlns:a="http://schemas.openxmlformats.org/drawingml/2006/main">
+              <a:graphicData uri="http://schemas.openxmlformats.org/drawingml/2006/picture">
+                <pic:pic xmlns:pic="http://schemas.openxmlformats.org/drawingml/2006/picture">
+                  <pic:nvPicPr>
+                    <pic:cNvPr id="8" name="image07.jpg" descr="IMAG4118.jpg"/>
+                    <pic:cNvPicPr/>
+                  </pic:nvPicPr>
+                  <pic:blipFill>
+                    <a:blip r:embed="rId7"/>
+                    <a:srcRect/>
+                    <a:stretch>
+                      <a:fillRect/>
+                    </a:stretch>
+                  </pic:blipFill>
+                  <pic:spPr>
+                    <a:xfrm>
+                      <a:off x="0" y="0"/>
+                      <a:ext cx="5943600" cy="3352800"/>
+                    </a:xfrm>
+                    <a:prstGeom prst="rect">
+                      <a:avLst/>
+                    </a:prstGeom>
+                    <a:ln/>
+                  </pic:spPr>
+                </pic:pic>
+              </a:graphicData>
+            </a:graphic>
+          </wp:inline>
+        </w:drawing>
+      </w:r>
+    </w:p>
+    <w:p>
+      <w:r>
+        <w:rPr>
+          <w:noProof/>
+        </w:rPr>
+        <w:drawing>
+          <wp:inline distT="114300" distB="114300" distL="114300" distR="114300" wp14:anchorId="6359024F" wp14:editId="68BA7FBE">
+            <wp:extent cx="3345696" cy="5938837"/>
+            <wp:effectExtent l="1296570" t="-1296570" r="1296570" b="-1296570"/>
+            <wp:docPr id="15" name="image06.jpg" descr="IMAG4119.jpg"/>
+            <wp:cNvGraphicFramePr/>
+            <a:graphic xmlns:a="http://schemas.openxmlformats.org/drawingml/2006/main">
+              <a:graphicData uri="http://schemas.openxmlformats.org/drawingml/2006/picture">
+                <pic:pic xmlns:pic="http://schemas.openxmlformats.org/drawingml/2006/picture">
+                  <pic:nvPicPr>
+                    <pic:cNvPr id="0" name="image06.jpg" descr="IMAG4119.jpg"/>
+                    <pic:cNvPicPr preferRelativeResize="0"/>
+                  </pic:nvPicPr>
+                  <pic:blipFill>
+                    <a:blip r:embed="rId8"/>
+                    <a:srcRect/>
+                    <a:stretch>
+                      <a:fillRect/>
+                    </a:stretch>
+                  </pic:blipFill>
+                  <pic:spPr>
+                    <a:xfrm rot="5400000">
+                      <a:off x="0" y="0"/>
+                      <a:ext cx="3345696" cy="5938837"/>
+                    </a:xfrm>
+                    <a:prstGeom prst="rect">
+                      <a:avLst/>
+                    </a:prstGeom>
+                    <a:ln/>
+                  </pic:spPr>
+                </pic:pic>
+              </a:graphicData>
+            </a:graphic>
+          </wp:inline>
+        </w:drawing>
+      </w:r>
+      <w:bookmarkStart w:id="0" w:name="_GoBack"/>
+      <w:bookmarkEnd w:id="0"/>
+    </w:p>
+    <w:p>
+      <w:r>
         <w:t>Subtask 5:</w:t>
       </w:r>
     </w:p>
@@ -219,91 +309,6 @@
                 <pic:pic xmlns:pic="http://schemas.openxmlformats.org/drawingml/2006/picture">
                   <pic:nvPicPr>
                     <pic:cNvPr id="0" name="image00.png"/>
-                    <pic:cNvPicPr preferRelativeResize="0"/>
-                  </pic:nvPicPr>
-                  <pic:blipFill>
-                    <a:blip r:embed="rId7"/>
-                    <a:srcRect/>
-                    <a:stretch>
-                      <a:fillRect/>
-                    </a:stretch>
-                  </pic:blipFill>
-                  <pic:spPr>
-                    <a:xfrm>
-                      <a:off x="0" y="0"/>
-                      <a:ext cx="5943600" cy="3962400"/>
-                    </a:xfrm>
-                    <a:prstGeom prst="rect">
-                      <a:avLst/>
-                    </a:prstGeom>
-                    <a:ln/>
-                  </pic:spPr>
-                </pic:pic>
-              </a:graphicData>
-            </a:graphic>
-          </wp:inline>
-        </w:drawing>
-      </w:r>
-    </w:p>
-    <w:p>
-      <w:r>
-        <w:rPr>
-          <w:noProof/>
-        </w:rPr>
-        <w:drawing>
-          <wp:inline distT="114300" distB="114300" distL="114300" distR="114300">
-            <wp:extent cx="5943600" cy="3962400"/>
-            <wp:effectExtent l="0" t="0" r="0" b="0"/>
-            <wp:docPr id="5" name="image02.png"/>
-            <wp:cNvGraphicFramePr/>
-            <a:graphic xmlns:a="http://schemas.openxmlformats.org/drawingml/2006/main">
-              <a:graphicData uri="http://schemas.openxmlformats.org/drawingml/2006/picture">
-                <pic:pic xmlns:pic="http://schemas.openxmlformats.org/drawingml/2006/picture">
-                  <pic:nvPicPr>
-                    <pic:cNvPr id="0" name="image02.png"/>
-                    <pic:cNvPicPr preferRelativeResize="0"/>
-                  </pic:nvPicPr>
-                  <pic:blipFill>
-                    <a:blip r:embed="rId8"/>
-                    <a:srcRect/>
-                    <a:stretch>
-                      <a:fillRect/>
-                    </a:stretch>
-                  </pic:blipFill>
-                  <pic:spPr>
-                    <a:xfrm>
-                      <a:off x="0" y="0"/>
-                      <a:ext cx="5943600" cy="3962400"/>
-                    </a:xfrm>
-                    <a:prstGeom prst="rect">
-                      <a:avLst/>
-                    </a:prstGeom>
-                    <a:ln/>
-                  </pic:spPr>
-                </pic:pic>
-              </a:graphicData>
-            </a:graphic>
-          </wp:inline>
-        </w:drawing>
-      </w:r>
-    </w:p>
-    <w:p>
-      <w:r>
-        <w:rPr>
-          <w:noProof/>
-        </w:rPr>
-        <w:lastRenderedPageBreak/>
-        <w:drawing>
-          <wp:inline distT="114300" distB="114300" distL="114300" distR="114300">
-            <wp:extent cx="5943600" cy="3962400"/>
-            <wp:effectExtent l="0" t="0" r="0" b="0"/>
-            <wp:docPr id="2" name="image01.png"/>
-            <wp:cNvGraphicFramePr/>
-            <a:graphic xmlns:a="http://schemas.openxmlformats.org/drawingml/2006/main">
-              <a:graphicData uri="http://schemas.openxmlformats.org/drawingml/2006/picture">
-                <pic:pic xmlns:pic="http://schemas.openxmlformats.org/drawingml/2006/picture">
-                  <pic:nvPicPr>
-                    <pic:cNvPr id="0" name="image01.png"/>
                     <pic:cNvPicPr preferRelativeResize="0"/>
                   </pic:nvPicPr>
                   <pic:blipFill>
@@ -335,6 +340,91 @@
         <w:rPr>
           <w:noProof/>
         </w:rPr>
+        <w:drawing>
+          <wp:inline distT="114300" distB="114300" distL="114300" distR="114300">
+            <wp:extent cx="5943600" cy="3962400"/>
+            <wp:effectExtent l="0" t="0" r="0" b="0"/>
+            <wp:docPr id="5" name="image02.png"/>
+            <wp:cNvGraphicFramePr/>
+            <a:graphic xmlns:a="http://schemas.openxmlformats.org/drawingml/2006/main">
+              <a:graphicData uri="http://schemas.openxmlformats.org/drawingml/2006/picture">
+                <pic:pic xmlns:pic="http://schemas.openxmlformats.org/drawingml/2006/picture">
+                  <pic:nvPicPr>
+                    <pic:cNvPr id="0" name="image02.png"/>
+                    <pic:cNvPicPr preferRelativeResize="0"/>
+                  </pic:nvPicPr>
+                  <pic:blipFill>
+                    <a:blip r:embed="rId10"/>
+                    <a:srcRect/>
+                    <a:stretch>
+                      <a:fillRect/>
+                    </a:stretch>
+                  </pic:blipFill>
+                  <pic:spPr>
+                    <a:xfrm>
+                      <a:off x="0" y="0"/>
+                      <a:ext cx="5943600" cy="3962400"/>
+                    </a:xfrm>
+                    <a:prstGeom prst="rect">
+                      <a:avLst/>
+                    </a:prstGeom>
+                    <a:ln/>
+                  </pic:spPr>
+                </pic:pic>
+              </a:graphicData>
+            </a:graphic>
+          </wp:inline>
+        </w:drawing>
+      </w:r>
+    </w:p>
+    <w:p>
+      <w:r>
+        <w:rPr>
+          <w:noProof/>
+        </w:rPr>
+        <w:lastRenderedPageBreak/>
+        <w:drawing>
+          <wp:inline distT="114300" distB="114300" distL="114300" distR="114300">
+            <wp:extent cx="5943600" cy="3962400"/>
+            <wp:effectExtent l="0" t="0" r="0" b="0"/>
+            <wp:docPr id="2" name="image01.png"/>
+            <wp:cNvGraphicFramePr/>
+            <a:graphic xmlns:a="http://schemas.openxmlformats.org/drawingml/2006/main">
+              <a:graphicData uri="http://schemas.openxmlformats.org/drawingml/2006/picture">
+                <pic:pic xmlns:pic="http://schemas.openxmlformats.org/drawingml/2006/picture">
+                  <pic:nvPicPr>
+                    <pic:cNvPr id="0" name="image01.png"/>
+                    <pic:cNvPicPr preferRelativeResize="0"/>
+                  </pic:nvPicPr>
+                  <pic:blipFill>
+                    <a:blip r:embed="rId11"/>
+                    <a:srcRect/>
+                    <a:stretch>
+                      <a:fillRect/>
+                    </a:stretch>
+                  </pic:blipFill>
+                  <pic:spPr>
+                    <a:xfrm>
+                      <a:off x="0" y="0"/>
+                      <a:ext cx="5943600" cy="3962400"/>
+                    </a:xfrm>
+                    <a:prstGeom prst="rect">
+                      <a:avLst/>
+                    </a:prstGeom>
+                    <a:ln/>
+                  </pic:spPr>
+                </pic:pic>
+              </a:graphicData>
+            </a:graphic>
+          </wp:inline>
+        </w:drawing>
+      </w:r>
+    </w:p>
+    <w:p>
+      <w:r>
+        <w:rPr>
+          <w:noProof/>
+        </w:rPr>
         <w:lastRenderedPageBreak/>
         <w:drawing>
           <wp:inline distT="114300" distB="114300" distL="114300" distR="114300">
@@ -350,7 +440,7 @@
                     <pic:cNvPicPr preferRelativeResize="0"/>
                   </pic:nvPicPr>
                   <pic:blipFill>
-                    <a:blip r:embed="rId10"/>
+                    <a:blip r:embed="rId12"/>
                     <a:srcRect/>
                     <a:stretch>
                       <a:fillRect/>
@@ -393,7 +483,7 @@
                     <pic:cNvPicPr preferRelativeResize="0"/>
                   </pic:nvPicPr>
                   <pic:blipFill>
-                    <a:blip r:embed="rId11"/>
+                    <a:blip r:embed="rId13"/>
                     <a:srcRect/>
                     <a:stretch>
                       <a:fillRect/>
@@ -421,13 +511,7 @@
         <w:rPr>
           <w:u w:val="single"/>
         </w:rPr>
-        <w:t>Task 2</w:t>
-      </w:r>
-      <w:r>
-        <w:rPr>
-          <w:u w:val="single"/>
-        </w:rPr>
-        <w:t>:</w:t>
+        <w:t>Task 2:</w:t>
       </w:r>
     </w:p>
     <w:p>
@@ -451,117 +535,6 @@
             <wp:extent cx="5943600" cy="3742055"/>
             <wp:effectExtent l="0" t="0" r="0" b="0"/>
             <wp:docPr id="9" name="Picture 9"/>
-            <wp:cNvGraphicFramePr>
-              <a:graphicFrameLocks xmlns:a="http://schemas.openxmlformats.org/drawingml/2006/main" noChangeAspect="1"/>
-            </wp:cNvGraphicFramePr>
-            <a:graphic xmlns:a="http://schemas.openxmlformats.org/drawingml/2006/main">
-              <a:graphicData uri="http://schemas.openxmlformats.org/drawingml/2006/picture">
-                <pic:pic xmlns:pic="http://schemas.openxmlformats.org/drawingml/2006/picture">
-                  <pic:nvPicPr>
-                    <pic:cNvPr id="1" name=""/>
-                    <pic:cNvPicPr/>
-                  </pic:nvPicPr>
-                  <pic:blipFill>
-                    <a:blip r:embed="rId12"/>
-                    <a:stretch>
-                      <a:fillRect/>
-                    </a:stretch>
-                  </pic:blipFill>
-                  <pic:spPr>
-                    <a:xfrm>
-                      <a:off x="0" y="0"/>
-                      <a:ext cx="5943600" cy="3742055"/>
-                    </a:xfrm>
-                    <a:prstGeom prst="rect">
-                      <a:avLst/>
-                    </a:prstGeom>
-                  </pic:spPr>
-                </pic:pic>
-              </a:graphicData>
-            </a:graphic>
-          </wp:inline>
-        </w:drawing>
-      </w:r>
-    </w:p>
-    <w:p>
-      <w:r>
-        <w:t>Subtask 2:</w:t>
-      </w:r>
-    </w:p>
-    <w:p/>
-    <w:p>
-      <w:r>
-        <w:t>Subtask 3:</w:t>
-      </w:r>
-    </w:p>
-    <w:p>
-      <w:r>
-        <w:t>Was unable to transfer files because of connection issues, but I did get WinSCP.</w:t>
-      </w:r>
-    </w:p>
-    <w:p>
-      <w:r>
-        <w:rPr>
-          <w:noProof/>
-        </w:rPr>
-        <w:lastRenderedPageBreak/>
-        <w:drawing>
-          <wp:inline distT="0" distB="0" distL="0" distR="0" wp14:anchorId="18E1B11A" wp14:editId="61C37338">
-            <wp:extent cx="5943600" cy="3993515"/>
-            <wp:effectExtent l="0" t="0" r="0" b="6985"/>
-            <wp:docPr id="10" name="Picture 10"/>
-            <wp:cNvGraphicFramePr>
-              <a:graphicFrameLocks xmlns:a="http://schemas.openxmlformats.org/drawingml/2006/main" noChangeAspect="1"/>
-            </wp:cNvGraphicFramePr>
-            <a:graphic xmlns:a="http://schemas.openxmlformats.org/drawingml/2006/main">
-              <a:graphicData uri="http://schemas.openxmlformats.org/drawingml/2006/picture">
-                <pic:pic xmlns:pic="http://schemas.openxmlformats.org/drawingml/2006/picture">
-                  <pic:nvPicPr>
-                    <pic:cNvPr id="1" name=""/>
-                    <pic:cNvPicPr/>
-                  </pic:nvPicPr>
-                  <pic:blipFill>
-                    <a:blip r:embed="rId13"/>
-                    <a:stretch>
-                      <a:fillRect/>
-                    </a:stretch>
-                  </pic:blipFill>
-                  <pic:spPr>
-                    <a:xfrm>
-                      <a:off x="0" y="0"/>
-                      <a:ext cx="5943600" cy="3993515"/>
-                    </a:xfrm>
-                    <a:prstGeom prst="rect">
-                      <a:avLst/>
-                    </a:prstGeom>
-                  </pic:spPr>
-                </pic:pic>
-              </a:graphicData>
-            </a:graphic>
-          </wp:inline>
-        </w:drawing>
-      </w:r>
-    </w:p>
-    <w:p>
-      <w:r>
-        <w:t>Subtask 4:</w:t>
-      </w:r>
-    </w:p>
-    <w:p>
-      <w:r>
-        <w:t>Running Cloudera makes my computer go so slow that it’s almost impossible to run anything else at the same time, making getting screenshots and copying them to this document very difficult. However, I was able to run it.</w:t>
-      </w:r>
-    </w:p>
-    <w:p>
-      <w:r>
-        <w:rPr>
-          <w:noProof/>
-        </w:rPr>
-        <w:drawing>
-          <wp:inline distT="0" distB="0" distL="0" distR="0" wp14:anchorId="084AC3C5" wp14:editId="5D5A95FA">
-            <wp:extent cx="5943600" cy="3165475"/>
-            <wp:effectExtent l="0" t="0" r="0" b="0"/>
-            <wp:docPr id="13" name="Picture 13"/>
             <wp:cNvGraphicFramePr>
               <a:graphicFrameLocks xmlns:a="http://schemas.openxmlformats.org/drawingml/2006/main" noChangeAspect="1"/>
             </wp:cNvGraphicFramePr>
@@ -581,7 +554,7 @@
                   <pic:spPr>
                     <a:xfrm>
                       <a:off x="0" y="0"/>
-                      <a:ext cx="5943600" cy="3165475"/>
+                      <a:ext cx="5943600" cy="3742055"/>
                     </a:xfrm>
                     <a:prstGeom prst="rect">
                       <a:avLst/>
@@ -596,34 +569,39 @@
     </w:p>
     <w:p>
       <w:r>
-        <w:rPr>
-          <w:u w:val="single"/>
-        </w:rPr>
-        <w:t>Task 3</w:t>
-      </w:r>
-      <w:r>
-        <w:rPr>
-          <w:u w:val="single"/>
-        </w:rPr>
-        <w:t>:</w:t>
-      </w:r>
-    </w:p>
-    <w:p>
-      <w:r>
+        <w:t>Subtask 2:</w:t>
+      </w:r>
+    </w:p>
+    <w:p/>
+    <w:p>
+      <w:r>
+        <w:t>Subtask 3:</w:t>
+      </w:r>
+    </w:p>
+    <w:p>
+      <w:r>
+        <w:t xml:space="preserve">Was unable to transfer files because of connection issues, but I did get </w:t>
+      </w:r>
+      <w:proofErr w:type="spellStart"/>
+      <w:r>
+        <w:t>WinSCP</w:t>
+      </w:r>
+      <w:proofErr w:type="spellEnd"/>
+      <w:r>
+        <w:t>.</w:t>
+      </w:r>
+    </w:p>
+    <w:p>
+      <w:r>
+        <w:rPr>
+          <w:noProof/>
+        </w:rPr>
         <w:lastRenderedPageBreak/>
-        <w:t>Subtask 1:</w:t>
-      </w:r>
-    </w:p>
-    <w:p>
-      <w:r>
-        <w:rPr>
-          <w:noProof/>
-        </w:rPr>
         <w:drawing>
-          <wp:inline distT="0" distB="0" distL="0" distR="0" wp14:anchorId="77F0D94A" wp14:editId="6DCCEF3B">
-            <wp:extent cx="5943600" cy="3202305"/>
-            <wp:effectExtent l="0" t="0" r="0" b="0"/>
-            <wp:docPr id="11" name="Picture 11"/>
+          <wp:inline distT="0" distB="0" distL="0" distR="0" wp14:anchorId="18E1B11A" wp14:editId="61C37338">
+            <wp:extent cx="5943600" cy="3993515"/>
+            <wp:effectExtent l="0" t="0" r="0" b="6985"/>
+            <wp:docPr id="10" name="Picture 10"/>
             <wp:cNvGraphicFramePr>
               <a:graphicFrameLocks xmlns:a="http://schemas.openxmlformats.org/drawingml/2006/main" noChangeAspect="1"/>
             </wp:cNvGraphicFramePr>
@@ -643,6 +621,122 @@
                   <pic:spPr>
                     <a:xfrm>
                       <a:off x="0" y="0"/>
+                      <a:ext cx="5943600" cy="3993515"/>
+                    </a:xfrm>
+                    <a:prstGeom prst="rect">
+                      <a:avLst/>
+                    </a:prstGeom>
+                  </pic:spPr>
+                </pic:pic>
+              </a:graphicData>
+            </a:graphic>
+          </wp:inline>
+        </w:drawing>
+      </w:r>
+    </w:p>
+    <w:p>
+      <w:r>
+        <w:t>Subtask 4:</w:t>
+      </w:r>
+    </w:p>
+    <w:p>
+      <w:r>
+        <w:t xml:space="preserve">Running </w:t>
+      </w:r>
+      <w:proofErr w:type="spellStart"/>
+      <w:r>
+        <w:t>Cloudera</w:t>
+      </w:r>
+      <w:proofErr w:type="spellEnd"/>
+      <w:r>
+        <w:t xml:space="preserve"> makes my computer go so slow that it’s almost impossible to run anything else at the same time, making getting screenshots and copying them to this document very difficult. However, I was able to run it.</w:t>
+      </w:r>
+    </w:p>
+    <w:p>
+      <w:r>
+        <w:rPr>
+          <w:noProof/>
+        </w:rPr>
+        <w:drawing>
+          <wp:inline distT="0" distB="0" distL="0" distR="0" wp14:anchorId="084AC3C5" wp14:editId="5D5A95FA">
+            <wp:extent cx="5943600" cy="3165475"/>
+            <wp:effectExtent l="0" t="0" r="0" b="0"/>
+            <wp:docPr id="13" name="Picture 13"/>
+            <wp:cNvGraphicFramePr>
+              <a:graphicFrameLocks xmlns:a="http://schemas.openxmlformats.org/drawingml/2006/main" noChangeAspect="1"/>
+            </wp:cNvGraphicFramePr>
+            <a:graphic xmlns:a="http://schemas.openxmlformats.org/drawingml/2006/main">
+              <a:graphicData uri="http://schemas.openxmlformats.org/drawingml/2006/picture">
+                <pic:pic xmlns:pic="http://schemas.openxmlformats.org/drawingml/2006/picture">
+                  <pic:nvPicPr>
+                    <pic:cNvPr id="1" name=""/>
+                    <pic:cNvPicPr/>
+                  </pic:nvPicPr>
+                  <pic:blipFill>
+                    <a:blip r:embed="rId16"/>
+                    <a:stretch>
+                      <a:fillRect/>
+                    </a:stretch>
+                  </pic:blipFill>
+                  <pic:spPr>
+                    <a:xfrm>
+                      <a:off x="0" y="0"/>
+                      <a:ext cx="5943600" cy="3165475"/>
+                    </a:xfrm>
+                    <a:prstGeom prst="rect">
+                      <a:avLst/>
+                    </a:prstGeom>
+                  </pic:spPr>
+                </pic:pic>
+              </a:graphicData>
+            </a:graphic>
+          </wp:inline>
+        </w:drawing>
+      </w:r>
+    </w:p>
+    <w:p>
+      <w:r>
+        <w:rPr>
+          <w:u w:val="single"/>
+        </w:rPr>
+        <w:t>Task 3:</w:t>
+      </w:r>
+    </w:p>
+    <w:p>
+      <w:r>
+        <w:lastRenderedPageBreak/>
+        <w:t>Subtask 1:</w:t>
+      </w:r>
+    </w:p>
+    <w:p>
+      <w:r>
+        <w:rPr>
+          <w:noProof/>
+        </w:rPr>
+        <w:drawing>
+          <wp:inline distT="0" distB="0" distL="0" distR="0" wp14:anchorId="77F0D94A" wp14:editId="6DCCEF3B">
+            <wp:extent cx="5943600" cy="3202305"/>
+            <wp:effectExtent l="0" t="0" r="0" b="0"/>
+            <wp:docPr id="11" name="Picture 11"/>
+            <wp:cNvGraphicFramePr>
+              <a:graphicFrameLocks xmlns:a="http://schemas.openxmlformats.org/drawingml/2006/main" noChangeAspect="1"/>
+            </wp:cNvGraphicFramePr>
+            <a:graphic xmlns:a="http://schemas.openxmlformats.org/drawingml/2006/main">
+              <a:graphicData uri="http://schemas.openxmlformats.org/drawingml/2006/picture">
+                <pic:pic xmlns:pic="http://schemas.openxmlformats.org/drawingml/2006/picture">
+                  <pic:nvPicPr>
+                    <pic:cNvPr id="1" name=""/>
+                    <pic:cNvPicPr/>
+                  </pic:nvPicPr>
+                  <pic:blipFill>
+                    <a:blip r:embed="rId17"/>
+                    <a:stretch>
+                      <a:fillRect/>
+                    </a:stretch>
+                  </pic:blipFill>
+                  <pic:spPr>
+                    <a:xfrm>
+                      <a:off x="0" y="0"/>
                       <a:ext cx="5943600" cy="3202305"/>
                     </a:xfrm>
                     <a:prstGeom prst="rect">
@@ -682,7 +776,7 @@
                     <pic:cNvPicPr/>
                   </pic:nvPicPr>
                   <pic:blipFill>
-                    <a:blip r:embed="rId16"/>
+                    <a:blip r:embed="rId18"/>
                     <a:stretch>
                       <a:fillRect/>
                     </a:stretch>
